--- a/FormativePi02.docx
+++ b/FormativePi02.docx
@@ -101,9 +101,66 @@
       <w:r>
         <w:t xml:space="preserve"> to the internet on your Pi.</w:t>
       </w:r>
+    </w:p>
+    <w:p>
+      <w:pPr>
+        <w:pStyle w:val="ListParagraph"/>
+        <w:numPr>
+          <w:ilvl w:val="0"/>
+          <w:numId w:val="2"/>
+        </w:numPr>
+      </w:pPr>
+      <w:r>
+        <w:t>You will be asked to enter a username and the password you set up in the previous assignment. For the username enter “pi”, make sure it is lowercase.</w:t>
+      </w:r>
+    </w:p>
+    <w:p>
+      <w:pPr>
+        <w:pStyle w:val="ListParagraph"/>
+        <w:numPr>
+          <w:ilvl w:val="0"/>
+          <w:numId w:val="2"/>
+        </w:numPr>
+      </w:pPr>
+      <w:r>
+        <w:t>A security</w:t>
+      </w:r>
+      <w:r>
+        <w:t xml:space="preserve"> warning will pop up, hit continue</w:t>
+      </w:r>
+      <w:r>
+        <w:t>.</w:t>
+      </w:r>
+    </w:p>
+    <w:p>
+      <w:pPr>
+        <w:pStyle w:val="ListParagraph"/>
+        <w:numPr>
+          <w:ilvl w:val="0"/>
+          <w:numId w:val="2"/>
+        </w:numPr>
+      </w:pPr>
+      <w:r>
+        <w:t>Once you see the desktop click the Raspberry go to Accessories &gt; Text Editor.</w:t>
+      </w:r>
+    </w:p>
+    <w:p>
+      <w:pPr>
+        <w:pStyle w:val="ListParagraph"/>
+        <w:numPr>
+          <w:ilvl w:val="0"/>
+          <w:numId w:val="2"/>
+        </w:numPr>
+      </w:pPr>
       <w:bookmarkStart w:id="0" w:name="_GoBack"/>
-      <w:bookmarkEnd w:id="0"/>
-    </w:p>
+      <w:r>
+        <w:t>Type your Name and</w:t>
+      </w:r>
+      <w:r>
+        <w:t xml:space="preserve"> Date. File &gt; Save As, Name the File Readme.txt and save it to your desktop. </w:t>
+      </w:r>
+    </w:p>
+    <w:bookmarkEnd w:id="0"/>
     <w:p>
       <w:pPr>
         <w:pStyle w:val="ListParagraph"/>
@@ -113,67 +170,19 @@
         </w:numPr>
       </w:pPr>
       <w:r>
-        <w:t>You will be asked to enter a username and the password you set up in the previous assignment. For the username enter “pi”, make sure it is lowercase.</w:t>
-      </w:r>
-    </w:p>
-    <w:p>
-      <w:pPr>
-        <w:pStyle w:val="ListParagraph"/>
-        <w:numPr>
-          <w:ilvl w:val="0"/>
-          <w:numId w:val="2"/>
-        </w:numPr>
-      </w:pPr>
-      <w:r>
-        <w:t>A security</w:t>
-      </w:r>
-      <w:r>
-        <w:t xml:space="preserve"> warning will pop up, hit continue</w:t>
+        <w:t xml:space="preserve">In the top right corner of the pi desktop you will see a black and </w:t>
+      </w:r>
+      <w:r>
+        <w:t xml:space="preserve">blue icon that says VNC. Right click that and </w:t>
+      </w:r>
+      <w:r>
+        <w:rPr>
+          <w:highlight w:val="yellow"/>
+        </w:rPr>
+        <w:t>click File Transfer</w:t>
       </w:r>
       <w:r>
         <w:t>.</w:t>
-      </w:r>
-    </w:p>
-    <w:p>
-      <w:pPr>
-        <w:pStyle w:val="ListParagraph"/>
-        <w:numPr>
-          <w:ilvl w:val="0"/>
-          <w:numId w:val="2"/>
-        </w:numPr>
-      </w:pPr>
-      <w:r>
-        <w:t>Once you see the desktop click the Raspberry go to Accessories &gt; Text Editor.</w:t>
-      </w:r>
-    </w:p>
-    <w:p>
-      <w:pPr>
-        <w:pStyle w:val="ListParagraph"/>
-        <w:numPr>
-          <w:ilvl w:val="0"/>
-          <w:numId w:val="2"/>
-        </w:numPr>
-      </w:pPr>
-      <w:r>
-        <w:t>Type your Name and</w:t>
-      </w:r>
-      <w:r>
-        <w:t xml:space="preserve"> Date. File &gt; Save As, Name the File Readme.txt and save it to your desktop. </w:t>
-      </w:r>
-    </w:p>
-    <w:p>
-      <w:pPr>
-        <w:pStyle w:val="ListParagraph"/>
-        <w:numPr>
-          <w:ilvl w:val="0"/>
-          <w:numId w:val="2"/>
-        </w:numPr>
-      </w:pPr>
-      <w:r>
-        <w:t xml:space="preserve">In the top right corner of the pi desktop you will see a black and </w:t>
-      </w:r>
-      <w:r>
-        <w:t>blue icon that says VNC. Right click that and click File Transfer.</w:t>
       </w:r>
     </w:p>
     <w:p>
@@ -452,7 +461,7 @@
       </w:pPr>
     </w:pPrDefault>
   </w:docDefaults>
-  <w:latentStyles w:defLockedState="0" w:defUIPriority="99" w:defSemiHidden="0" w:defUnhideWhenUsed="0" w:defQFormat="0" w:count="375">
+  <w:latentStyles w:defLockedState="0" w:defUIPriority="99" w:defSemiHidden="0" w:defUnhideWhenUsed="0" w:defQFormat="0" w:count="376">
     <w:lsdException w:name="Normal" w:uiPriority="0" w:qFormat="1"/>
     <w:lsdException w:name="heading 1" w:uiPriority="9" w:qFormat="1"/>
     <w:lsdException w:name="heading 2" w:semiHidden="1" w:uiPriority="9" w:unhideWhenUsed="1" w:qFormat="1"/>
@@ -558,7 +567,6 @@
     <w:lsdException w:name="HTML Sample" w:semiHidden="1" w:unhideWhenUsed="1"/>
     <w:lsdException w:name="HTML Typewriter" w:semiHidden="1" w:unhideWhenUsed="1"/>
     <w:lsdException w:name="HTML Variable" w:semiHidden="1" w:unhideWhenUsed="1"/>
-    <w:lsdException w:name="Normal Table" w:semiHidden="1" w:unhideWhenUsed="1"/>
     <w:lsdException w:name="annotation subject" w:semiHidden="1" w:unhideWhenUsed="1"/>
     <w:lsdException w:name="No List" w:semiHidden="1" w:unhideWhenUsed="1"/>
     <w:lsdException w:name="Outline List 1" w:semiHidden="1" w:unhideWhenUsed="1"/>
@@ -605,10 +613,8 @@
     <w:lsdException w:name="Table Subtle 2" w:semiHidden="1" w:unhideWhenUsed="1"/>
     <w:lsdException w:name="Table Web 1" w:semiHidden="1" w:unhideWhenUsed="1"/>
     <w:lsdException w:name="Table Web 2" w:semiHidden="1" w:unhideWhenUsed="1"/>
-    <w:lsdException w:name="Table Web 3" w:semiHidden="1" w:unhideWhenUsed="1"/>
     <w:lsdException w:name="Balloon Text" w:semiHidden="1" w:unhideWhenUsed="1"/>
     <w:lsdException w:name="Table Grid" w:uiPriority="39"/>
-    <w:lsdException w:name="Table Theme" w:semiHidden="1" w:unhideWhenUsed="1"/>
     <w:lsdException w:name="Placeholder Text" w:semiHidden="1"/>
     <w:lsdException w:name="No Spacing" w:uiPriority="1" w:qFormat="1"/>
     <w:lsdException w:name="Light Shading" w:uiPriority="60"/>
@@ -828,6 +834,7 @@
     <w:lsdException w:name="Smart Hyperlink" w:semiHidden="1" w:unhideWhenUsed="1"/>
     <w:lsdException w:name="Hashtag" w:semiHidden="1" w:unhideWhenUsed="1"/>
     <w:lsdException w:name="Unresolved Mention" w:semiHidden="1" w:unhideWhenUsed="1"/>
+    <w:lsdException w:name="Smart Link" w:semiHidden="1" w:unhideWhenUsed="1"/>
   </w:latentStyles>
   <w:style w:type="paragraph" w:default="1" w:styleId="Normal">
     <w:name w:val="Normal"/>
